--- a/小米黄页测试报告.docx
+++ b/小米黄页测试报告.docx
@@ -70,27 +70,27 @@
           <w:p>
             <w:pPr>
               <w:rPr>
+                <w:rFonts w:ascii="微软雅黑" w:eastAsia="微软雅黑" w:hAnsi="微软雅黑" w:hint="eastAsia"/>
+              </w:rPr>
+            </w:pPr>
+            <w:r>
+              <w:rPr>
+                <w:rFonts w:ascii="微软雅黑" w:eastAsia="微软雅黑" w:hAnsi="微软雅黑" w:hint="eastAsia"/>
+                <w:b/>
+              </w:rPr>
+              <w:t xml:space="preserve">项目名称： </w:t>
+            </w:r>
+            <w:r>
+              <w:rPr>
+                <w:rFonts w:ascii="微软雅黑" w:eastAsia="微软雅黑" w:hAnsi="微软雅黑" w:hint="eastAsia"/>
+              </w:rPr>
+              <w:t xml:space="preserve">  </w:t>
+            </w:r>
+            <w:r>
+              <w:rPr>
                 <w:rFonts w:ascii="微软雅黑" w:eastAsia="微软雅黑" w:hAnsi="微软雅黑"/>
               </w:rPr>
-            </w:pPr>
-            <w:r>
-              <w:rPr>
-                <w:rFonts w:ascii="微软雅黑" w:eastAsia="微软雅黑" w:hAnsi="微软雅黑" w:hint="eastAsia"/>
-                <w:b/>
-              </w:rPr>
-              <w:t xml:space="preserve">项目名称： </w:t>
-            </w:r>
-            <w:r>
-              <w:rPr>
-                <w:rFonts w:ascii="微软雅黑" w:eastAsia="微软雅黑" w:hAnsi="微软雅黑" w:hint="eastAsia"/>
-              </w:rPr>
-              <w:t xml:space="preserve">  </w:t>
-            </w:r>
-            <w:r>
-              <w:rPr>
-                <w:rFonts w:ascii="微软雅黑" w:eastAsia="微软雅黑" w:hAnsi="微软雅黑" w:hint="eastAsia"/>
-              </w:rPr>
-              <w:t>小米黄页</w:t>
+              <w:t>养爱车</w:t>
             </w:r>
           </w:p>
         </w:tc>
@@ -124,9 +124,9 @@
             </w:r>
             <w:r>
               <w:rPr>
-                <w:rFonts w:ascii="微软雅黑" w:eastAsia="微软雅黑" w:hAnsi="微软雅黑" w:hint="eastAsia"/>
-              </w:rPr>
-              <w:t>正式环境（正式环境2.4）</w:t>
+                <w:rFonts w:ascii="微软雅黑" w:eastAsia="微软雅黑" w:hAnsi="微软雅黑"/>
+              </w:rPr>
+              <w:t>测试环境（2.0）</w:t>
             </w:r>
           </w:p>
         </w:tc>
@@ -160,15 +160,27 @@
             </w:r>
             <w:r>
               <w:rPr>
+                <w:rFonts w:ascii="微软雅黑" w:eastAsia="微软雅黑" w:hAnsi="微软雅黑"/>
+              </w:rPr>
+              <w:t>红</w:t>
+            </w:r>
+            <w:r>
+              <w:rPr>
                 <w:rFonts w:ascii="微软雅黑" w:eastAsia="微软雅黑" w:hAnsi="微软雅黑" w:hint="eastAsia"/>
               </w:rPr>
-              <w:t>小米</w:t>
+              <w:t>米</w:t>
             </w:r>
             <w:r>
               <w:rPr>
                 <w:rFonts w:ascii="微软雅黑" w:eastAsia="微软雅黑" w:hAnsi="微软雅黑" w:hint="eastAsia"/>
               </w:rPr>
-              <w:t>X4 W miui-2.6开发版</w:t>
+              <w:t>miui-</w:t>
+            </w:r>
+            <w:r>
+              <w:rPr>
+                <w:rFonts w:ascii="微软雅黑" w:eastAsia="微软雅黑" w:hAnsi="微软雅黑"/>
+              </w:rPr>
+              <w:t>jhbcnbl30.0</w:t>
             </w:r>
           </w:p>
         </w:tc>
@@ -267,18 +279,16 @@
                 <w:bCs/>
                 <w:color w:val="0070C0"/>
               </w:rPr>
-              <w:t>1.</w:t>
-            </w:r>
-            <w:r>
-              <w:rPr>
-                <w:rFonts w:ascii="Times New Roman" w:hAnsi="Times New Roman" w:cs="Times New Roman"/>
-                <w:b/>
-                <w:bCs/>
-                <w:color w:val="0070C0"/>
-                <w:sz w:val="14"/>
-                <w:szCs w:val="14"/>
-              </w:rPr>
-              <w:t xml:space="preserve">       </w:t>
+              <w:t>1</w:t>
+            </w:r>
+            <w:r>
+              <w:rPr>
+                <w:rFonts w:hint="eastAsia"/>
+                <w:b/>
+                <w:bCs/>
+                <w:color w:val="0070C0"/>
+              </w:rPr>
+              <w:t>．</w:t>
             </w:r>
             <w:r>
               <w:rPr>
@@ -311,18 +321,16 @@
                 <w:bCs/>
                 <w:color w:val="0070C0"/>
               </w:rPr>
-              <w:t>2.</w:t>
-            </w:r>
-            <w:r>
-              <w:rPr>
-                <w:rFonts w:ascii="Times New Roman" w:hAnsi="Times New Roman" w:cs="Times New Roman"/>
-                <w:b/>
-                <w:bCs/>
-                <w:color w:val="0070C0"/>
-                <w:sz w:val="14"/>
-                <w:szCs w:val="14"/>
-              </w:rPr>
-              <w:t xml:space="preserve">       </w:t>
+              <w:t>2</w:t>
+            </w:r>
+            <w:r>
+              <w:rPr>
+                <w:rFonts w:hint="eastAsia"/>
+                <w:b/>
+                <w:bCs/>
+                <w:color w:val="0070C0"/>
+              </w:rPr>
+              <w:t>．</w:t>
             </w:r>
             <w:r>
               <w:rPr>
@@ -344,6 +352,56 @@
           <w:p>
             <w:pPr>
               <w:rPr>
+                <w:rFonts w:ascii="宋体" w:hAnsi="宋体" w:hint="eastAsia"/>
+                <w:color w:val="000000"/>
+              </w:rPr>
+            </w:pPr>
+            <w:r>
+              <w:rPr>
+                <w:b/>
+                <w:bCs/>
+                <w:color w:val="0070C0"/>
+              </w:rPr>
+              <w:t>3</w:t>
+            </w:r>
+            <w:r>
+              <w:rPr>
+                <w:rFonts w:hint="eastAsia"/>
+                <w:b/>
+                <w:bCs/>
+                <w:color w:val="0070C0"/>
+              </w:rPr>
+              <w:t>．</w:t>
+            </w:r>
+            <w:r>
+              <w:rPr>
+                <w:rFonts w:ascii="宋体" w:hAnsi="宋体"/>
+                <w:b/>
+                <w:bCs/>
+                <w:color w:val="0070C0"/>
+              </w:rPr>
+              <w:t>短信验证</w:t>
+            </w:r>
+            <w:r>
+              <w:rPr>
+                <w:rFonts w:ascii="宋体" w:hAnsi="宋体" w:hint="eastAsia"/>
+                <w:b/>
+                <w:bCs/>
+                <w:color w:val="0070C0"/>
+              </w:rPr>
+              <w:t>码</w:t>
+            </w:r>
+            <w:r>
+              <w:rPr>
+                <w:rFonts w:ascii="宋体" w:hAnsi="宋体" w:hint="eastAsia"/>
+                <w:color w:val="000000"/>
+              </w:rPr>
+              <w:t xml:space="preserve">　</w:t>
+            </w:r>
+          </w:p>
+          <w:p>
+            <w:pPr>
+              <w:rPr>
                 <w:color w:val="00B050"/>
               </w:rPr>
             </w:pPr>
@@ -353,22 +411,309 @@
                 <w:bCs/>
                 <w:color w:val="0070C0"/>
               </w:rPr>
-              <w:t>3.</w:t>
-            </w:r>
-            <w:r>
-              <w:rPr>
-                <w:rFonts w:ascii="Times New Roman" w:hAnsi="Times New Roman" w:cs="Times New Roman"/>
-                <w:b/>
-                <w:bCs/>
-                <w:color w:val="0070C0"/>
-                <w:sz w:val="14"/>
-                <w:szCs w:val="14"/>
-              </w:rPr>
-              <w:t xml:space="preserve">       </w:t>
-            </w:r>
-            <w:r>
-              <w:rPr>
-                <w:rFonts w:ascii="宋体" w:hAnsi="宋体" w:hint="eastAsia"/>
+              <w:t>4</w:t>
+            </w:r>
+            <w:r>
+              <w:rPr>
+                <w:rFonts w:hint="eastAsia"/>
+                <w:b/>
+                <w:bCs/>
+                <w:color w:val="0070C0"/>
+              </w:rPr>
+              <w:t>．</w:t>
+            </w:r>
+            <w:r>
+              <w:rPr>
+                <w:rFonts w:ascii="宋体" w:hAnsi="宋体" w:hint="eastAsia"/>
+                <w:b/>
+                <w:bCs/>
+                <w:color w:val="0070C0"/>
+              </w:rPr>
+              <w:t>用户</w:t>
+            </w:r>
+            <w:r>
+              <w:rPr>
+                <w:rFonts w:ascii="宋体" w:hAnsi="宋体"/>
+                <w:b/>
+                <w:bCs/>
+                <w:color w:val="0070C0"/>
+              </w:rPr>
+              <w:t>车辆信息</w:t>
+            </w:r>
+            <w:r>
+              <w:rPr>
+                <w:rFonts w:ascii="宋体" w:hAnsi="宋体"/>
+                <w:b/>
+                <w:bCs/>
+                <w:color w:val="0070C0"/>
+              </w:rPr>
+              <w:t>（可添加、</w:t>
+            </w:r>
+            <w:r>
+              <w:rPr>
+                <w:rFonts w:ascii="宋体" w:hAnsi="宋体" w:hint="eastAsia"/>
+                <w:b/>
+                <w:bCs/>
+                <w:color w:val="0070C0"/>
+              </w:rPr>
+              <w:t>删除</w:t>
+            </w:r>
+            <w:r>
+              <w:rPr>
+                <w:rFonts w:ascii="宋体" w:hAnsi="宋体"/>
+                <w:b/>
+                <w:bCs/>
+                <w:color w:val="0070C0"/>
+              </w:rPr>
+              <w:t>或</w:t>
+            </w:r>
+            <w:r>
+              <w:rPr>
+                <w:rFonts w:ascii="宋体" w:hAnsi="宋体" w:hint="eastAsia"/>
+                <w:b/>
+                <w:bCs/>
+                <w:color w:val="0070C0"/>
+              </w:rPr>
+              <w:t>修改</w:t>
+            </w:r>
+            <w:r>
+              <w:rPr>
+                <w:rFonts w:ascii="宋体" w:hAnsi="宋体"/>
+                <w:b/>
+                <w:bCs/>
+                <w:color w:val="0070C0"/>
+              </w:rPr>
+              <w:t>；</w:t>
+            </w:r>
+            <w:r>
+              <w:rPr>
+                <w:rFonts w:ascii="宋体" w:hAnsi="宋体" w:hint="eastAsia"/>
+                <w:b/>
+                <w:bCs/>
+                <w:color w:val="0070C0"/>
+              </w:rPr>
+              <w:t>下单</w:t>
+            </w:r>
+            <w:r>
+              <w:rPr>
+                <w:rFonts w:ascii="宋体" w:hAnsi="宋体"/>
+                <w:b/>
+                <w:bCs/>
+                <w:color w:val="0070C0"/>
+              </w:rPr>
+              <w:t>过程中可选择</w:t>
+            </w:r>
+            <w:r>
+              <w:rPr>
+                <w:rFonts w:ascii="宋体" w:hAnsi="宋体" w:hint="eastAsia"/>
+                <w:b/>
+                <w:bCs/>
+                <w:color w:val="0070C0"/>
+              </w:rPr>
+              <w:t>或添加</w:t>
+            </w:r>
+            <w:r>
+              <w:rPr>
+                <w:rFonts w:ascii="宋体" w:hAnsi="宋体"/>
+                <w:b/>
+                <w:bCs/>
+                <w:color w:val="0070C0"/>
+              </w:rPr>
+              <w:t>）</w:t>
+            </w:r>
+            <w:r>
+              <w:rPr>
+                <w:rFonts w:ascii="宋体" w:hAnsi="宋体" w:hint="eastAsia"/>
+                <w:color w:val="000000"/>
+              </w:rPr>
+              <w:t xml:space="preserve">　</w:t>
+            </w:r>
+          </w:p>
+          <w:p>
+            <w:pPr>
+              <w:rPr>
+                <w:b/>
+                <w:bCs/>
+                <w:color w:val="0070C0"/>
+              </w:rPr>
+            </w:pPr>
+            <w:r>
+              <w:rPr>
+                <w:b/>
+                <w:bCs/>
+                <w:color w:val="0070C0"/>
+              </w:rPr>
+              <w:t>5</w:t>
+            </w:r>
+            <w:r>
+              <w:rPr>
+                <w:rFonts w:hint="eastAsia"/>
+                <w:b/>
+                <w:bCs/>
+                <w:color w:val="0070C0"/>
+              </w:rPr>
+              <w:t>．</w:t>
+            </w:r>
+            <w:r>
+              <w:rPr>
+                <w:b/>
+                <w:bCs/>
+                <w:color w:val="0070C0"/>
+              </w:rPr>
+              <w:t>用户地址</w:t>
+            </w:r>
+            <w:r>
+              <w:rPr>
+                <w:rFonts w:hint="eastAsia"/>
+                <w:b/>
+                <w:bCs/>
+                <w:color w:val="0070C0"/>
+              </w:rPr>
+              <w:t>信息</w:t>
+            </w:r>
+            <w:r>
+              <w:rPr>
+                <w:rFonts w:hint="eastAsia"/>
+                <w:b/>
+                <w:bCs/>
+                <w:color w:val="0070C0"/>
+              </w:rPr>
+              <w:t>（</w:t>
+            </w:r>
+            <w:r>
+              <w:rPr>
+                <w:b/>
+                <w:bCs/>
+                <w:color w:val="0070C0"/>
+              </w:rPr>
+              <w:t>可添加或</w:t>
+            </w:r>
+            <w:r>
+              <w:rPr>
+                <w:rFonts w:hint="eastAsia"/>
+                <w:b/>
+                <w:bCs/>
+                <w:color w:val="0070C0"/>
+              </w:rPr>
+              <w:t>删除</w:t>
+            </w:r>
+            <w:r>
+              <w:rPr>
+                <w:b/>
+                <w:bCs/>
+                <w:color w:val="0070C0"/>
+              </w:rPr>
+              <w:t>；</w:t>
+            </w:r>
+            <w:r>
+              <w:rPr>
+                <w:rFonts w:hint="eastAsia"/>
+                <w:b/>
+                <w:bCs/>
+                <w:color w:val="0070C0"/>
+              </w:rPr>
+              <w:t>下单</w:t>
+            </w:r>
+            <w:r>
+              <w:rPr>
+                <w:b/>
+                <w:bCs/>
+                <w:color w:val="0070C0"/>
+              </w:rPr>
+              <w:t>过程中可选择</w:t>
+            </w:r>
+            <w:r>
+              <w:rPr>
+                <w:rFonts w:hint="eastAsia"/>
+                <w:b/>
+                <w:bCs/>
+                <w:color w:val="0070C0"/>
+              </w:rPr>
+              <w:t>）</w:t>
+            </w:r>
+            <w:r>
+              <w:rPr>
+                <w:b/>
+                <w:bCs/>
+                <w:color w:val="0070C0"/>
+              </w:rPr>
+              <w:t xml:space="preserve">  </w:t>
+            </w:r>
+          </w:p>
+          <w:p>
+            <w:pPr>
+              <w:rPr>
+                <w:color w:val="000000"/>
+              </w:rPr>
+            </w:pPr>
+            <w:r>
+              <w:rPr>
+                <w:b/>
+                <w:bCs/>
+                <w:color w:val="0070C0"/>
+              </w:rPr>
+              <w:t>6</w:t>
+            </w:r>
+            <w:r>
+              <w:rPr>
+                <w:rFonts w:hint="eastAsia"/>
+                <w:b/>
+                <w:bCs/>
+                <w:color w:val="0070C0"/>
+              </w:rPr>
+              <w:t>．</w:t>
+            </w:r>
+            <w:r>
+              <w:rPr>
+                <w:b/>
+                <w:bCs/>
+                <w:color w:val="0070C0"/>
+              </w:rPr>
+              <w:t>下单</w:t>
+            </w:r>
+            <w:r>
+              <w:rPr>
+                <w:rFonts w:ascii="宋体" w:hAnsi="宋体" w:hint="eastAsia"/>
+                <w:color w:val="000000"/>
+              </w:rPr>
+              <w:t xml:space="preserve">　</w:t>
+            </w:r>
+          </w:p>
+          <w:p>
+            <w:pPr>
+              <w:rPr>
+                <w:b/>
+                <w:bCs/>
+                <w:color w:val="0070C0"/>
+              </w:rPr>
+            </w:pPr>
+            <w:r>
+              <w:rPr>
+                <w:b/>
+                <w:bCs/>
+                <w:color w:val="0070C0"/>
+              </w:rPr>
+              <w:t>7</w:t>
+            </w:r>
+            <w:r>
+              <w:rPr>
+                <w:rFonts w:hint="eastAsia"/>
+                <w:b/>
+                <w:bCs/>
+                <w:color w:val="0070C0"/>
+              </w:rPr>
+              <w:t>．</w:t>
+            </w:r>
+            <w:r>
+              <w:rPr>
+                <w:b/>
+                <w:bCs/>
+                <w:color w:val="0070C0"/>
+              </w:rPr>
+              <w:t>用户</w:t>
+            </w:r>
+            <w:r>
+              <w:rPr>
                 <w:b/>
                 <w:bCs/>
                 <w:color w:val="0070C0"/>
@@ -377,441 +722,318 @@
             </w:r>
             <w:r>
               <w:rPr>
-                <w:rFonts w:ascii="宋体" w:hAnsi="宋体" w:hint="eastAsia"/>
-                <w:color w:val="000000"/>
-              </w:rPr>
-              <w:t xml:space="preserve">　</w:t>
-            </w:r>
-          </w:p>
-          <w:p>
-            <w:pPr>
-              <w:rPr>
-                <w:color w:val="000000"/>
-              </w:rPr>
-            </w:pPr>
-            <w:r>
-              <w:rPr>
-                <w:b/>
-                <w:bCs/>
-                <w:color w:val="0070C0"/>
-              </w:rPr>
-              <w:t xml:space="preserve">4.       </w:t>
-            </w:r>
-            <w:r>
-              <w:rPr>
-                <w:rFonts w:ascii="宋体" w:hAnsi="宋体" w:hint="eastAsia"/>
-                <w:b/>
-                <w:bCs/>
-                <w:color w:val="0070C0"/>
-              </w:rPr>
-              <w:t>表单</w:t>
-            </w:r>
-            <w:r>
-              <w:rPr>
-                <w:b/>
-                <w:bCs/>
-                <w:color w:val="0070C0"/>
-              </w:rPr>
-              <w:t xml:space="preserve">  </w:t>
-            </w:r>
-          </w:p>
-          <w:p>
-            <w:pPr>
-              <w:rPr>
-                <w:color w:val="000000"/>
-              </w:rPr>
-            </w:pPr>
-            <w:r>
-              <w:rPr>
-                <w:b/>
-                <w:bCs/>
-                <w:color w:val="0070C0"/>
-              </w:rPr>
-              <w:t>5.       Back</w:t>
-            </w:r>
-            <w:r>
-              <w:rPr>
-                <w:rFonts w:ascii="宋体" w:hAnsi="宋体" w:hint="eastAsia"/>
-                <w:b/>
-                <w:bCs/>
-                <w:color w:val="0070C0"/>
-              </w:rPr>
-              <w:t>键</w:t>
-            </w:r>
-            <w:r>
-              <w:rPr>
-                <w:rFonts w:ascii="宋体" w:hAnsi="宋体" w:hint="eastAsia"/>
-                <w:color w:val="000000"/>
-              </w:rPr>
-              <w:t xml:space="preserve">　Fail</w:t>
-            </w:r>
-          </w:p>
-          <w:p>
-            <w:pPr>
-              <w:rPr>
-                <w:color w:val="000000"/>
-              </w:rPr>
-            </w:pPr>
-            <w:r>
-              <w:rPr>
-                <w:b/>
-                <w:bCs/>
-                <w:color w:val="0070C0"/>
-              </w:rPr>
-              <w:t xml:space="preserve">6.       </w:t>
-            </w:r>
-            <w:r>
-              <w:rPr>
-                <w:rFonts w:ascii="宋体" w:hAnsi="宋体" w:hint="eastAsia"/>
-                <w:b/>
-                <w:bCs/>
-                <w:color w:val="0070C0"/>
-              </w:rPr>
-              <w:t>报价页</w:t>
-            </w:r>
-            <w:r>
-              <w:rPr>
-                <w:rFonts w:ascii="宋体" w:hAnsi="宋体" w:hint="eastAsia"/>
-                <w:color w:val="000000"/>
-              </w:rPr>
-              <w:t xml:space="preserve">　</w:t>
-            </w:r>
-          </w:p>
-          <w:p>
-            <w:pPr>
-              <w:rPr>
-                <w:color w:val="000000"/>
-              </w:rPr>
-            </w:pPr>
-            <w:r>
-              <w:rPr>
-                <w:color w:val="000000"/>
+                <w:b/>
+                <w:bCs/>
+                <w:color w:val="0070C0"/>
+              </w:rPr>
+              <w:t>信息</w:t>
+            </w:r>
+          </w:p>
+          <w:p>
+            <w:pPr>
+              <w:rPr>
+                <w:b/>
+                <w:bCs/>
+                <w:color w:val="0070C0"/>
+              </w:rPr>
+            </w:pPr>
+            <w:r>
+              <w:rPr>
+                <w:rFonts w:hint="eastAsia"/>
+                <w:b/>
+                <w:bCs/>
+                <w:color w:val="0070C0"/>
+              </w:rPr>
+              <w:t>（</w:t>
+            </w:r>
+            <w:r>
+              <w:rPr>
+                <w:b/>
+                <w:bCs/>
+                <w:color w:val="0070C0"/>
               </w:rPr>
               <w:t>1</w:t>
             </w:r>
             <w:r>
               <w:rPr>
-                <w:rFonts w:ascii="宋体" w:hAnsi="宋体" w:hint="eastAsia"/>
-                <w:color w:val="000000"/>
-              </w:rPr>
-              <w:t>）按照品牌查询</w:t>
-            </w:r>
-          </w:p>
-          <w:p>
-            <w:pPr>
-              <w:rPr>
-                <w:color w:val="000000"/>
-              </w:rPr>
-            </w:pPr>
-            <w:r>
-              <w:rPr>
-                <w:color w:val="000000"/>
+                <w:rFonts w:hint="eastAsia"/>
+                <w:b/>
+                <w:bCs/>
+                <w:color w:val="0070C0"/>
+              </w:rPr>
+              <w:t>）</w:t>
+            </w:r>
+            <w:r>
+              <w:rPr>
+                <w:b/>
+                <w:bCs/>
+                <w:color w:val="0070C0"/>
+              </w:rPr>
+              <w:t>订单列表</w:t>
+            </w:r>
+          </w:p>
+          <w:p>
+            <w:pPr>
+              <w:rPr>
+                <w:b/>
+                <w:bCs/>
+                <w:color w:val="0070C0"/>
+              </w:rPr>
+            </w:pPr>
+            <w:r>
+              <w:rPr>
+                <w:rFonts w:hint="eastAsia"/>
+                <w:b/>
+                <w:bCs/>
+                <w:color w:val="0070C0"/>
+              </w:rPr>
+              <w:t>（</w:t>
+            </w:r>
+            <w:r>
+              <w:rPr>
+                <w:rFonts w:hint="eastAsia"/>
+                <w:b/>
+                <w:bCs/>
+                <w:color w:val="0070C0"/>
               </w:rPr>
               <w:t>2</w:t>
             </w:r>
             <w:r>
               <w:rPr>
-                <w:rFonts w:ascii="宋体" w:hAnsi="宋体" w:hint="eastAsia"/>
-                <w:color w:val="000000"/>
-              </w:rPr>
-              <w:t>）按字母查询</w:t>
-            </w:r>
-          </w:p>
-          <w:p>
-            <w:pPr>
-              <w:rPr>
-                <w:color w:val="000000"/>
-              </w:rPr>
-            </w:pPr>
-            <w:r>
-              <w:rPr>
-                <w:color w:val="000000"/>
+                <w:rFonts w:hint="eastAsia"/>
+                <w:b/>
+                <w:bCs/>
+                <w:color w:val="0070C0"/>
+              </w:rPr>
+              <w:t>）</w:t>
+            </w:r>
+            <w:r>
+              <w:rPr>
+                <w:b/>
+                <w:bCs/>
+                <w:color w:val="0070C0"/>
+              </w:rPr>
+              <w:t>订单详情</w:t>
+            </w:r>
+          </w:p>
+          <w:p>
+            <w:pPr>
+              <w:rPr>
+                <w:b/>
+                <w:bCs/>
+                <w:color w:val="0070C0"/>
+              </w:rPr>
+            </w:pPr>
+            <w:r>
+              <w:rPr>
+                <w:rFonts w:hint="eastAsia"/>
+                <w:b/>
+                <w:bCs/>
+                <w:color w:val="0070C0"/>
+              </w:rPr>
+              <w:t>（</w:t>
+            </w:r>
+            <w:r>
+              <w:rPr>
+                <w:rFonts w:hint="eastAsia"/>
+                <w:b/>
+                <w:bCs/>
+                <w:color w:val="0070C0"/>
               </w:rPr>
               <w:t>3</w:t>
             </w:r>
             <w:r>
               <w:rPr>
-                <w:rFonts w:ascii="宋体" w:hAnsi="宋体" w:hint="eastAsia"/>
-                <w:color w:val="000000"/>
-              </w:rPr>
-              <w:t>）刷新</w:t>
-            </w:r>
-          </w:p>
-          <w:p>
-            <w:pPr>
-              <w:rPr>
-                <w:rFonts w:ascii="宋体" w:hAnsi="宋体"/>
-                <w:color w:val="00B050"/>
-              </w:rPr>
-            </w:pPr>
-            <w:r>
-              <w:rPr>
-                <w:b/>
-                <w:bCs/>
-                <w:color w:val="0070C0"/>
-              </w:rPr>
-              <w:t xml:space="preserve">7.       </w:t>
-            </w:r>
-            <w:r>
-              <w:rPr>
-                <w:rFonts w:ascii="宋体" w:hAnsi="宋体" w:hint="eastAsia"/>
-                <w:b/>
-                <w:bCs/>
-                <w:color w:val="0070C0"/>
-              </w:rPr>
-              <w:t xml:space="preserve">询价页　</w:t>
-            </w:r>
-            <w:r>
-              <w:rPr>
-                <w:rFonts w:ascii="宋体" w:hAnsi="宋体" w:hint="eastAsia"/>
-                <w:color w:val="000000"/>
-              </w:rPr>
-              <w:t xml:space="preserve">　</w:t>
-            </w:r>
-          </w:p>
-          <w:p>
-            <w:pPr>
-              <w:rPr>
-                <w:color w:val="000000"/>
-              </w:rPr>
-            </w:pPr>
-            <w:r>
-              <w:rPr>
-                <w:color w:val="000000"/>
+                <w:rFonts w:hint="eastAsia"/>
+                <w:b/>
+                <w:bCs/>
+                <w:color w:val="0070C0"/>
+              </w:rPr>
+              <w:t>）订单</w:t>
+            </w:r>
+            <w:r>
+              <w:rPr>
+                <w:b/>
+                <w:bCs/>
+                <w:color w:val="0070C0"/>
+              </w:rPr>
+              <w:t>流程</w:t>
+            </w:r>
+          </w:p>
+          <w:p>
+            <w:pPr>
+              <w:rPr>
+                <w:rFonts w:hint="eastAsia"/>
+                <w:color w:val="000000"/>
+              </w:rPr>
+            </w:pPr>
+            <w:r>
+              <w:rPr>
+                <w:rFonts w:hint="eastAsia"/>
+                <w:b/>
+                <w:bCs/>
+                <w:color w:val="0070C0"/>
+              </w:rPr>
+              <w:t>（</w:t>
+            </w:r>
+            <w:r>
+              <w:rPr>
+                <w:rFonts w:hint="eastAsia"/>
+                <w:b/>
+                <w:bCs/>
+                <w:color w:val="0070C0"/>
+              </w:rPr>
+              <w:t>4</w:t>
+            </w:r>
+            <w:r>
+              <w:rPr>
+                <w:rFonts w:hint="eastAsia"/>
+                <w:b/>
+                <w:bCs/>
+                <w:color w:val="0070C0"/>
+              </w:rPr>
+              <w:t>）地理位置</w:t>
+            </w:r>
+            <w:r>
+              <w:rPr>
+                <w:b/>
+                <w:bCs/>
+                <w:color w:val="0070C0"/>
+              </w:rPr>
+              <w:t>信息</w:t>
+            </w:r>
+          </w:p>
+          <w:p>
+            <w:pPr>
+              <w:rPr>
+                <w:b/>
+                <w:bCs/>
+                <w:color w:val="0070C0"/>
+              </w:rPr>
+            </w:pPr>
+            <w:r>
+              <w:rPr>
+                <w:b/>
+                <w:bCs/>
+                <w:color w:val="0070C0"/>
+              </w:rPr>
+              <w:t>8</w:t>
+            </w:r>
+            <w:r>
+              <w:rPr>
+                <w:rFonts w:hint="eastAsia"/>
+                <w:b/>
+                <w:bCs/>
+                <w:color w:val="0070C0"/>
+              </w:rPr>
+              <w:t>．用户</w:t>
+            </w:r>
+            <w:r>
+              <w:rPr>
+                <w:b/>
+                <w:bCs/>
+                <w:color w:val="0070C0"/>
+              </w:rPr>
+              <w:t>检测报告</w:t>
+            </w:r>
+            <w:r>
+              <w:rPr>
+                <w:b/>
+                <w:bCs/>
+                <w:color w:val="0070C0"/>
+              </w:rPr>
+              <w:t>单</w:t>
+            </w:r>
+          </w:p>
+          <w:p>
+            <w:pPr>
+              <w:rPr>
+                <w:b/>
+                <w:bCs/>
+                <w:color w:val="0070C0"/>
+              </w:rPr>
+            </w:pPr>
+            <w:r>
+              <w:rPr>
+                <w:rFonts w:hint="eastAsia"/>
+                <w:b/>
+                <w:bCs/>
+                <w:color w:val="0070C0"/>
+              </w:rPr>
+              <w:t>（</w:t>
+            </w:r>
+            <w:r>
+              <w:rPr>
+                <w:rFonts w:hint="eastAsia"/>
+                <w:b/>
+                <w:bCs/>
+                <w:color w:val="0070C0"/>
               </w:rPr>
               <w:t>1</w:t>
             </w:r>
             <w:r>
               <w:rPr>
-                <w:rFonts w:ascii="宋体" w:hAnsi="宋体" w:hint="eastAsia"/>
-                <w:color w:val="000000"/>
-              </w:rPr>
-              <w:t>）询价</w:t>
-            </w:r>
-          </w:p>
-          <w:p>
-            <w:pPr>
-              <w:rPr>
-                <w:color w:val="000000"/>
-              </w:rPr>
-            </w:pPr>
-            <w:r>
-              <w:rPr>
-                <w:color w:val="000000"/>
-              </w:rPr>
-              <w:t>a.</w:t>
-            </w:r>
-            <w:r>
-              <w:rPr>
-                <w:rFonts w:ascii="宋体" w:hAnsi="宋体" w:hint="eastAsia"/>
-                <w:color w:val="000000"/>
-              </w:rPr>
-              <w:t>有经销商</w:t>
-            </w:r>
-          </w:p>
-          <w:p>
-            <w:pPr>
-              <w:rPr>
-                <w:color w:val="000000"/>
-              </w:rPr>
-            </w:pPr>
-            <w:r>
-              <w:rPr>
-                <w:color w:val="000000"/>
-              </w:rPr>
-              <w:t>b.</w:t>
-            </w:r>
-            <w:r>
-              <w:rPr>
-                <w:rFonts w:ascii="宋体" w:hAnsi="宋体" w:hint="eastAsia"/>
-                <w:color w:val="000000"/>
-              </w:rPr>
-              <w:t>无经销商</w:t>
-            </w:r>
-          </w:p>
-          <w:p>
-            <w:pPr>
-              <w:rPr>
-                <w:color w:val="000000"/>
-              </w:rPr>
-            </w:pPr>
-            <w:r>
-              <w:rPr>
-                <w:color w:val="000000"/>
-              </w:rPr>
-              <w:t>c.</w:t>
-            </w:r>
-            <w:r>
-              <w:rPr>
-                <w:rFonts w:ascii="宋体" w:hAnsi="宋体" w:hint="eastAsia"/>
-                <w:color w:val="000000"/>
-              </w:rPr>
-              <w:t>短信秒回</w:t>
-            </w:r>
-          </w:p>
-          <w:p>
-            <w:pPr>
-              <w:rPr>
-                <w:color w:val="000000"/>
-              </w:rPr>
-            </w:pPr>
-            <w:r>
-              <w:rPr>
-                <w:color w:val="000000"/>
-              </w:rPr>
-              <w:t>d.</w:t>
-            </w:r>
-            <w:r>
-              <w:rPr>
-                <w:rFonts w:ascii="宋体" w:hAnsi="宋体" w:hint="eastAsia"/>
-                <w:color w:val="000000"/>
-              </w:rPr>
-              <w:t>更多经销商</w:t>
-            </w:r>
-          </w:p>
-          <w:p>
-            <w:pPr>
-              <w:rPr>
-                <w:color w:val="000000"/>
-              </w:rPr>
-            </w:pPr>
-            <w:r>
-              <w:rPr>
-                <w:color w:val="000000"/>
+                <w:rFonts w:hint="eastAsia"/>
+                <w:b/>
+                <w:bCs/>
+                <w:color w:val="0070C0"/>
+              </w:rPr>
+              <w:t>）</w:t>
+            </w:r>
+            <w:r>
+              <w:rPr>
+                <w:b/>
+                <w:bCs/>
+                <w:color w:val="0070C0"/>
+              </w:rPr>
+              <w:t>报告单列表</w:t>
+            </w:r>
+          </w:p>
+          <w:p>
+            <w:pPr>
+              <w:rPr>
+                <w:rFonts w:ascii="宋体" w:hAnsi="宋体" w:hint="eastAsia"/>
+                <w:color w:val="000000"/>
+              </w:rPr>
+            </w:pPr>
+            <w:r>
+              <w:rPr>
+                <w:rFonts w:hint="eastAsia"/>
+                <w:b/>
+                <w:bCs/>
+                <w:color w:val="0070C0"/>
+              </w:rPr>
+              <w:t>（</w:t>
+            </w:r>
+            <w:r>
+              <w:rPr>
+                <w:rFonts w:hint="eastAsia"/>
+                <w:b/>
+                <w:bCs/>
+                <w:color w:val="0070C0"/>
               </w:rPr>
               <w:t>2</w:t>
             </w:r>
             <w:r>
               <w:rPr>
-                <w:rFonts w:ascii="宋体" w:hAnsi="宋体" w:hint="eastAsia"/>
-                <w:color w:val="000000"/>
-              </w:rPr>
-              <w:t>）询最低价</w:t>
-            </w:r>
-          </w:p>
-          <w:p>
-            <w:pPr>
-              <w:rPr>
-                <w:color w:val="000000"/>
-              </w:rPr>
-            </w:pPr>
-            <w:r>
-              <w:rPr>
-                <w:color w:val="000000"/>
-              </w:rPr>
-              <w:t>3</w:t>
-            </w:r>
-            <w:r>
-              <w:rPr>
-                <w:rFonts w:ascii="宋体" w:hAnsi="宋体" w:hint="eastAsia"/>
-                <w:color w:val="000000"/>
-              </w:rPr>
-              <w:t>）车款</w:t>
-            </w:r>
-          </w:p>
-          <w:p>
-            <w:pPr>
-              <w:rPr>
-                <w:color w:val="000000"/>
-              </w:rPr>
-            </w:pPr>
-            <w:r>
-              <w:rPr>
-                <w:color w:val="000000"/>
-              </w:rPr>
-              <w:t>4</w:t>
-            </w:r>
-            <w:r>
-              <w:rPr>
-                <w:rFonts w:ascii="宋体" w:hAnsi="宋体" w:hint="eastAsia"/>
-                <w:color w:val="000000"/>
-              </w:rPr>
-              <w:t>）经销商推荐</w:t>
-            </w:r>
-          </w:p>
-          <w:p>
-            <w:pPr>
-              <w:rPr>
-                <w:color w:val="000000"/>
-              </w:rPr>
-            </w:pPr>
-            <w:r>
-              <w:rPr>
-                <w:color w:val="000000"/>
-              </w:rPr>
-              <w:t>5</w:t>
-            </w:r>
-            <w:r>
-              <w:rPr>
-                <w:rFonts w:ascii="宋体" w:hAnsi="宋体" w:hint="eastAsia"/>
-                <w:color w:val="000000"/>
-              </w:rPr>
-              <w:t>）地点筛选</w:t>
-            </w:r>
-          </w:p>
-          <w:p>
-            <w:pPr>
-              <w:rPr>
-                <w:color w:val="000000"/>
-              </w:rPr>
-            </w:pPr>
-            <w:r>
-              <w:rPr>
-                <w:color w:val="000000"/>
-              </w:rPr>
-              <w:t>6</w:t>
-            </w:r>
-            <w:r>
-              <w:rPr>
-                <w:rFonts w:ascii="宋体" w:hAnsi="宋体" w:hint="eastAsia"/>
-                <w:color w:val="000000"/>
-              </w:rPr>
-              <w:t>）返回页面最顶部</w:t>
-            </w:r>
-          </w:p>
-          <w:p>
-            <w:pPr>
-              <w:rPr>
-                <w:color w:val="000000"/>
-              </w:rPr>
-            </w:pPr>
-            <w:r>
-              <w:rPr>
-                <w:color w:val="000000"/>
-              </w:rPr>
-              <w:t>7</w:t>
-            </w:r>
-            <w:r>
-              <w:rPr>
-                <w:rFonts w:ascii="宋体" w:hAnsi="宋体" w:hint="eastAsia"/>
-                <w:color w:val="000000"/>
-              </w:rPr>
-              <w:t>）刷新</w:t>
-            </w:r>
-          </w:p>
-          <w:p>
-            <w:pPr>
-              <w:rPr>
-                <w:color w:val="000000"/>
-              </w:rPr>
-            </w:pPr>
-            <w:r>
-              <w:rPr>
-                <w:color w:val="000000"/>
-              </w:rPr>
-              <w:t>8</w:t>
-            </w:r>
-            <w:r>
-              <w:rPr>
-                <w:rFonts w:ascii="宋体" w:hAnsi="宋体" w:hint="eastAsia"/>
-                <w:color w:val="000000"/>
-              </w:rPr>
-              <w:t>）返回</w:t>
-            </w:r>
-          </w:p>
-          <w:p>
-            <w:pPr>
-              <w:ind w:leftChars="253" w:left="531"/>
+                <w:rFonts w:hint="eastAsia"/>
+                <w:b/>
+                <w:bCs/>
+                <w:color w:val="0070C0"/>
+              </w:rPr>
+              <w:t>）报告单</w:t>
+            </w:r>
+            <w:r>
+              <w:rPr>
+                <w:b/>
+                <w:bCs/>
+                <w:color w:val="0070C0"/>
+              </w:rPr>
+              <w:t>详情</w:t>
+            </w:r>
+          </w:p>
+          <w:p>
+            <w:pPr>
               <w:rPr>
                 <w:rFonts w:ascii="微软雅黑" w:eastAsia="微软雅黑" w:hAnsi="微软雅黑"/>
               </w:rPr>
@@ -867,7 +1089,6 @@
               <w:rPr>
                 <w:rFonts w:ascii="微软雅黑" w:eastAsia="微软雅黑" w:hAnsi="微软雅黑" w:hint="eastAsia"/>
               </w:rPr>
-              <w:lastRenderedPageBreak/>
               <w:t>1、</w:t>
             </w:r>
             <w:r>
@@ -881,28 +1102,14 @@
             <w:pPr>
               <w:ind w:leftChars="253" w:left="531"/>
               <w:rPr>
-                <w:rFonts w:ascii="微软雅黑" w:eastAsia="微软雅黑" w:hAnsi="微软雅黑"/>
-              </w:rPr>
-            </w:pPr>
-            <w:r>
-              <w:rPr>
                 <w:rFonts w:ascii="微软雅黑" w:eastAsia="微软雅黑" w:hAnsi="微软雅黑" w:hint="eastAsia"/>
               </w:rPr>
+            </w:pPr>
+            <w:r>
+              <w:rPr>
+                <w:rFonts w:ascii="微软雅黑" w:eastAsia="微软雅黑" w:hAnsi="微软雅黑" w:hint="eastAsia"/>
+              </w:rPr>
               <w:t>2、订单可以正常提交，提交过程无错误</w:t>
-            </w:r>
-          </w:p>
-          <w:p>
-            <w:pPr>
-              <w:ind w:leftChars="253" w:left="531"/>
-              <w:rPr>
-                <w:rFonts w:ascii="微软雅黑" w:eastAsia="微软雅黑" w:hAnsi="微软雅黑"/>
-              </w:rPr>
-            </w:pPr>
-            <w:r>
-              <w:rPr>
-                <w:rFonts w:ascii="微软雅黑" w:eastAsia="微软雅黑" w:hAnsi="微软雅黑" w:hint="eastAsia"/>
-              </w:rPr>
-              <w:t>3、订单提交成功后，订单数据可以正常的推送到小米，并通过订单历史页面可以显示小米回传的订单数据。</w:t>
             </w:r>
           </w:p>
         </w:tc>
@@ -928,7 +1135,6 @@
                 <w:rFonts w:ascii="微软雅黑" w:eastAsia="微软雅黑" w:hAnsi="微软雅黑" w:hint="eastAsia"/>
                 <w:b/>
               </w:rPr>
-              <w:lastRenderedPageBreak/>
               <w:t>当前总体状况</w:t>
             </w:r>
             <w:r>
@@ -974,6 +1180,7 @@
           <w:sz w:val="28"/>
           <w:szCs w:val="28"/>
         </w:rPr>
+        <w:lastRenderedPageBreak/>
         <w:br w:type="textWrapping" w:clear="all"/>
       </w:r>
       <w:r>
@@ -1027,8 +1234,42 @@
           <w:b/>
           <w:color w:val="FF0000"/>
         </w:rPr>
-        <w:t>测试过程中共产生3个bug，均不影响产品上线，可上线后解决，另外序号3需要双方开发共同解决，已告知并在解决中了~</w:t>
+        <w:t>测试过程中共产生</w:t>
       </w:r>
+      <w:r>
+        <w:rPr>
+          <w:rFonts w:ascii="微软雅黑" w:eastAsia="微软雅黑" w:hAnsi="微软雅黑"/>
+          <w:b/>
+          <w:color w:val="FF0000"/>
+        </w:rPr>
+        <w:t>1</w:t>
+      </w:r>
+      <w:r>
+        <w:rPr>
+          <w:rFonts w:ascii="微软雅黑" w:eastAsia="微软雅黑" w:hAnsi="微软雅黑" w:hint="eastAsia"/>
+          <w:b/>
+          <w:color w:val="FF0000"/>
+        </w:rPr>
+        <w:t>个bug，</w:t>
+      </w:r>
+      <w:r>
+        <w:rPr>
+          <w:rFonts w:ascii="微软雅黑" w:eastAsia="微软雅黑" w:hAnsi="微软雅黑" w:hint="eastAsia"/>
+          <w:b/>
+          <w:color w:val="FF0000"/>
+        </w:rPr>
+        <w:t>已</w:t>
+      </w:r>
+      <w:r>
+        <w:rPr>
+          <w:rFonts w:ascii="微软雅黑" w:eastAsia="微软雅黑" w:hAnsi="微软雅黑"/>
+          <w:b/>
+          <w:color w:val="FF0000"/>
+        </w:rPr>
+        <w:t>解决。</w:t>
+      </w:r>
+      <w:bookmarkStart w:id="0" w:name="_GoBack"/>
+      <w:bookmarkEnd w:id="0"/>
     </w:p>
     <w:tbl>
       <w:tblPr>
@@ -1284,7 +1525,7 @@
             <w:pPr>
               <w:jc w:val="left"/>
               <w:rPr>
-                <w:rFonts w:ascii="宋体" w:hAnsi="宋体"/>
+                <w:rFonts w:ascii="宋体" w:hAnsi="宋体" w:hint="eastAsia"/>
                 <w:color w:val="000000"/>
                 <w:sz w:val="22"/>
                 <w:szCs w:val="22"/>
@@ -1297,7 +1538,52 @@
                 <w:sz w:val="22"/>
                 <w:szCs w:val="22"/>
               </w:rPr>
-              <w:t>知豆没图标</w:t>
+              <w:t>订单</w:t>
+            </w:r>
+            <w:r>
+              <w:rPr>
+                <w:rFonts w:ascii="宋体" w:hAnsi="宋体"/>
+                <w:color w:val="000000"/>
+                <w:sz w:val="22"/>
+                <w:szCs w:val="22"/>
+              </w:rPr>
+              <w:t>详情页，</w:t>
+            </w:r>
+            <w:r>
+              <w:rPr>
+                <w:rFonts w:ascii="宋体" w:hAnsi="宋体" w:hint="eastAsia"/>
+                <w:color w:val="000000"/>
+                <w:sz w:val="22"/>
+                <w:szCs w:val="22"/>
+              </w:rPr>
+              <w:t>无法</w:t>
+            </w:r>
+            <w:r>
+              <w:rPr>
+                <w:rFonts w:ascii="宋体" w:hAnsi="宋体"/>
+                <w:color w:val="000000"/>
+                <w:sz w:val="22"/>
+                <w:szCs w:val="22"/>
+              </w:rPr>
+              <w:t>跳到</w:t>
+            </w:r>
+            <w:r>
+              <w:rPr>
+                <w:rFonts w:ascii="宋体" w:hAnsi="宋体"/>
+                <w:color w:val="000000"/>
+                <w:sz w:val="22"/>
+                <w:szCs w:val="22"/>
+              </w:rPr>
+              <w:t>支付</w:t>
+            </w:r>
+            <w:r>
+              <w:rPr>
+                <w:rFonts w:ascii="宋体" w:hAnsi="宋体"/>
+                <w:color w:val="000000"/>
+                <w:sz w:val="22"/>
+                <w:szCs w:val="22"/>
+              </w:rPr>
+              <w:t>页面</w:t>
             </w:r>
           </w:p>
         </w:tc>
@@ -1318,7 +1604,7 @@
             <w:pPr>
               <w:jc w:val="left"/>
               <w:rPr>
-                <w:rFonts w:ascii="宋体" w:hAnsi="宋体"/>
+                <w:rFonts w:ascii="宋体" w:hAnsi="宋体" w:hint="eastAsia"/>
                 <w:color w:val="000000"/>
                 <w:sz w:val="22"/>
                 <w:szCs w:val="22"/>
@@ -1326,12 +1612,12 @@
             </w:pPr>
             <w:r>
               <w:rPr>
-                <w:rFonts w:ascii="宋体" w:hAnsi="宋体" w:hint="eastAsia"/>
+                <w:rFonts w:ascii="宋体" w:hAnsi="宋体"/>
                 <w:color w:val="000000"/>
                 <w:sz w:val="22"/>
                 <w:szCs w:val="22"/>
               </w:rPr>
-              <w:t>open</w:t>
+              <w:t>Closed</w:t>
             </w:r>
           </w:p>
         </w:tc>
@@ -1433,468 +1719,16 @@
                 <w:sz w:val="22"/>
                 <w:szCs w:val="22"/>
               </w:rPr>
-              <w:t>已经在解决不影响上线</w:t>
-            </w:r>
-          </w:p>
-        </w:tc>
-      </w:tr>
-      <w:tr>
-        <w:trPr>
-          <w:trHeight w:val="3525"/>
-        </w:trPr>
-        <w:tc>
-          <w:tcPr>
-            <w:tcW w:w="1020" w:type="dxa"/>
-            <w:tcBorders>
-              <w:top w:val="nil"/>
-              <w:left w:val="single" w:sz="8" w:space="0" w:color="auto"/>
-              <w:bottom w:val="single" w:sz="8" w:space="0" w:color="auto"/>
-              <w:right w:val="single" w:sz="8" w:space="0" w:color="auto"/>
-            </w:tcBorders>
-            <w:shd w:val="clear" w:color="auto" w:fill="auto"/>
-            <w:vAlign w:val="center"/>
-            <w:hideMark/>
-          </w:tcPr>
-          <w:p>
-            <w:pPr>
-              <w:jc w:val="center"/>
+              <w:t>已经解决</w:t>
+            </w:r>
+            <w:r>
               <w:rPr>
                 <w:rFonts w:ascii="宋体" w:hAnsi="宋体"/>
                 <w:color w:val="000000"/>
                 <w:sz w:val="22"/>
                 <w:szCs w:val="22"/>
               </w:rPr>
-            </w:pPr>
-            <w:r>
-              <w:rPr>
-                <w:rFonts w:ascii="宋体" w:hAnsi="宋体" w:hint="eastAsia"/>
-                <w:color w:val="000000"/>
-                <w:sz w:val="22"/>
-                <w:szCs w:val="22"/>
-              </w:rPr>
-              <w:t>2</w:t>
-            </w:r>
-          </w:p>
-        </w:tc>
-        <w:tc>
-          <w:tcPr>
-            <w:tcW w:w="3300" w:type="dxa"/>
-            <w:tcBorders>
-              <w:top w:val="nil"/>
-              <w:left w:val="nil"/>
-              <w:bottom w:val="single" w:sz="8" w:space="0" w:color="auto"/>
-              <w:right w:val="single" w:sz="8" w:space="0" w:color="auto"/>
-            </w:tcBorders>
-            <w:shd w:val="clear" w:color="auto" w:fill="auto"/>
-            <w:vAlign w:val="center"/>
-            <w:hideMark/>
-          </w:tcPr>
-          <w:p>
-            <w:pPr>
-              <w:jc w:val="left"/>
-              <w:rPr>
-                <w:rFonts w:ascii="宋体" w:hAnsi="宋体"/>
-                <w:color w:val="000000"/>
-                <w:sz w:val="22"/>
-                <w:szCs w:val="22"/>
-              </w:rPr>
-            </w:pPr>
-            <w:r>
-              <w:rPr>
-                <w:rFonts w:ascii="宋体" w:hAnsi="宋体" w:hint="eastAsia"/>
-                <w:color w:val="000000"/>
-                <w:sz w:val="22"/>
-                <w:szCs w:val="22"/>
-              </w:rPr>
-              <w:t>标题太长</w:t>
-            </w:r>
-          </w:p>
-        </w:tc>
-        <w:tc>
-          <w:tcPr>
-            <w:tcW w:w="1080" w:type="dxa"/>
-            <w:tcBorders>
-              <w:top w:val="nil"/>
-              <w:left w:val="nil"/>
-              <w:bottom w:val="single" w:sz="8" w:space="0" w:color="auto"/>
-              <w:right w:val="single" w:sz="8" w:space="0" w:color="auto"/>
-            </w:tcBorders>
-            <w:shd w:val="clear" w:color="auto" w:fill="auto"/>
-            <w:vAlign w:val="center"/>
-            <w:hideMark/>
-          </w:tcPr>
-          <w:p>
-            <w:pPr>
-              <w:jc w:val="left"/>
-              <w:rPr>
-                <w:rFonts w:ascii="宋体" w:hAnsi="宋体"/>
-                <w:color w:val="000000"/>
-                <w:sz w:val="22"/>
-                <w:szCs w:val="22"/>
-              </w:rPr>
-            </w:pPr>
-            <w:r>
-              <w:rPr>
-                <w:rFonts w:ascii="宋体" w:hAnsi="宋体" w:hint="eastAsia"/>
-                <w:color w:val="000000"/>
-                <w:sz w:val="22"/>
-                <w:szCs w:val="22"/>
-              </w:rPr>
-              <w:t>open</w:t>
-            </w:r>
-          </w:p>
-        </w:tc>
-        <w:tc>
-          <w:tcPr>
-            <w:tcW w:w="1080" w:type="dxa"/>
-            <w:tcBorders>
-              <w:top w:val="nil"/>
-              <w:left w:val="nil"/>
-              <w:bottom w:val="single" w:sz="8" w:space="0" w:color="auto"/>
-              <w:right w:val="single" w:sz="8" w:space="0" w:color="auto"/>
-            </w:tcBorders>
-            <w:shd w:val="clear" w:color="auto" w:fill="auto"/>
-            <w:vAlign w:val="center"/>
-            <w:hideMark/>
-          </w:tcPr>
-          <w:p>
-            <w:pPr>
-              <w:jc w:val="left"/>
-              <w:rPr>
-                <w:rFonts w:ascii="宋体" w:hAnsi="宋体"/>
-                <w:color w:val="000000"/>
-                <w:sz w:val="22"/>
-                <w:szCs w:val="22"/>
-              </w:rPr>
-            </w:pPr>
-            <w:r>
-              <w:rPr>
-                <w:rFonts w:ascii="宋体" w:hAnsi="宋体" w:hint="eastAsia"/>
-                <w:color w:val="000000"/>
-                <w:sz w:val="22"/>
-                <w:szCs w:val="22"/>
-              </w:rPr>
-              <w:t>medium</w:t>
-            </w:r>
-          </w:p>
-        </w:tc>
-        <w:tc>
-          <w:tcPr>
-            <w:tcW w:w="1080" w:type="dxa"/>
-            <w:tcBorders>
-              <w:top w:val="nil"/>
-              <w:left w:val="nil"/>
-              <w:bottom w:val="single" w:sz="8" w:space="0" w:color="auto"/>
-              <w:right w:val="single" w:sz="8" w:space="0" w:color="auto"/>
-            </w:tcBorders>
-            <w:shd w:val="clear" w:color="auto" w:fill="auto"/>
-            <w:vAlign w:val="center"/>
-            <w:hideMark/>
-          </w:tcPr>
-          <w:p>
-            <w:pPr>
-              <w:jc w:val="right"/>
-              <w:rPr>
-                <w:rFonts w:ascii="宋体" w:hAnsi="宋体"/>
-                <w:color w:val="000000"/>
-                <w:sz w:val="22"/>
-                <w:szCs w:val="22"/>
-              </w:rPr>
-            </w:pPr>
-            <w:r>
-              <w:rPr>
-                <w:rFonts w:ascii="宋体" w:hAnsi="宋体" w:hint="eastAsia"/>
-                <w:color w:val="000000"/>
-                <w:sz w:val="22"/>
-                <w:szCs w:val="22"/>
-              </w:rPr>
-              <w:t>100%</w:t>
-            </w:r>
-          </w:p>
-        </w:tc>
-        <w:tc>
-          <w:tcPr>
-            <w:tcW w:w="1300" w:type="dxa"/>
-            <w:tcBorders>
-              <w:top w:val="nil"/>
-              <w:left w:val="nil"/>
-              <w:bottom w:val="single" w:sz="8" w:space="0" w:color="auto"/>
-              <w:right w:val="single" w:sz="8" w:space="0" w:color="auto"/>
-            </w:tcBorders>
-            <w:shd w:val="clear" w:color="auto" w:fill="auto"/>
-            <w:vAlign w:val="center"/>
-            <w:hideMark/>
-          </w:tcPr>
-          <w:p>
-            <w:pPr>
-              <w:jc w:val="left"/>
-              <w:rPr>
-                <w:rFonts w:ascii="宋体" w:hAnsi="宋体"/>
-                <w:color w:val="000000"/>
-                <w:sz w:val="22"/>
-                <w:szCs w:val="22"/>
-              </w:rPr>
-            </w:pPr>
-            <w:r>
-              <w:rPr>
-                <w:rFonts w:ascii="宋体" w:hAnsi="宋体" w:hint="eastAsia"/>
-                <w:color w:val="000000"/>
-                <w:sz w:val="22"/>
-                <w:szCs w:val="22"/>
-              </w:rPr>
-              <w:t>标题是用</w:t>
-            </w:r>
-            <w:proofErr w:type="spellStart"/>
-            <w:r>
-              <w:rPr>
-                <w:rFonts w:ascii="宋体" w:hAnsi="宋体" w:hint="eastAsia"/>
-                <w:color w:val="000000"/>
-                <w:sz w:val="22"/>
-                <w:szCs w:val="22"/>
-              </w:rPr>
-              <w:t>js</w:t>
-            </w:r>
-            <w:proofErr w:type="spellEnd"/>
-            <w:r>
-              <w:rPr>
-                <w:rFonts w:ascii="宋体" w:hAnsi="宋体" w:hint="eastAsia"/>
-                <w:color w:val="000000"/>
-                <w:sz w:val="22"/>
-                <w:szCs w:val="22"/>
-              </w:rPr>
-              <w:t>控制的。每次进来我们先判断是不是小米浏览器。是的话才加载小米操作的</w:t>
-            </w:r>
-            <w:proofErr w:type="spellStart"/>
-            <w:r>
-              <w:rPr>
-                <w:rFonts w:ascii="宋体" w:hAnsi="宋体" w:hint="eastAsia"/>
-                <w:color w:val="000000"/>
-                <w:sz w:val="22"/>
-                <w:szCs w:val="22"/>
-              </w:rPr>
-              <w:t>js</w:t>
-            </w:r>
-            <w:proofErr w:type="spellEnd"/>
-            <w:r>
-              <w:rPr>
-                <w:rFonts w:ascii="宋体" w:hAnsi="宋体" w:hint="eastAsia"/>
-                <w:color w:val="000000"/>
-                <w:sz w:val="22"/>
-                <w:szCs w:val="22"/>
-              </w:rPr>
-              <w:br/>
-              <w:t>，而且咱们做的是H5 所以要和主站一致</w:t>
-            </w:r>
-          </w:p>
-        </w:tc>
-      </w:tr>
-      <w:tr>
-        <w:trPr>
-          <w:trHeight w:val="2175"/>
-        </w:trPr>
-        <w:tc>
-          <w:tcPr>
-            <w:tcW w:w="1020" w:type="dxa"/>
-            <w:tcBorders>
-              <w:top w:val="nil"/>
-              <w:left w:val="single" w:sz="8" w:space="0" w:color="auto"/>
-              <w:bottom w:val="single" w:sz="8" w:space="0" w:color="auto"/>
-              <w:right w:val="single" w:sz="8" w:space="0" w:color="auto"/>
-            </w:tcBorders>
-            <w:shd w:val="clear" w:color="auto" w:fill="auto"/>
-            <w:vAlign w:val="center"/>
-            <w:hideMark/>
-          </w:tcPr>
-          <w:p>
-            <w:pPr>
-              <w:jc w:val="center"/>
-              <w:rPr>
-                <w:rFonts w:ascii="宋体" w:hAnsi="宋体"/>
-                <w:color w:val="000000"/>
-                <w:sz w:val="22"/>
-                <w:szCs w:val="22"/>
-              </w:rPr>
-            </w:pPr>
-            <w:r>
-              <w:rPr>
-                <w:rFonts w:ascii="宋体" w:hAnsi="宋体" w:hint="eastAsia"/>
-                <w:color w:val="000000"/>
-                <w:sz w:val="22"/>
-                <w:szCs w:val="22"/>
-              </w:rPr>
-              <w:t>3</w:t>
-            </w:r>
-          </w:p>
-        </w:tc>
-        <w:tc>
-          <w:tcPr>
-            <w:tcW w:w="3300" w:type="dxa"/>
-            <w:tcBorders>
-              <w:top w:val="nil"/>
-              <w:left w:val="nil"/>
-              <w:bottom w:val="single" w:sz="8" w:space="0" w:color="auto"/>
-              <w:right w:val="single" w:sz="8" w:space="0" w:color="auto"/>
-            </w:tcBorders>
-            <w:shd w:val="clear" w:color="auto" w:fill="auto"/>
-            <w:vAlign w:val="center"/>
-            <w:hideMark/>
-          </w:tcPr>
-          <w:p>
-            <w:pPr>
-              <w:jc w:val="left"/>
-              <w:rPr>
-                <w:rFonts w:ascii="宋体" w:hAnsi="宋体"/>
-                <w:color w:val="FF0000"/>
-                <w:sz w:val="22"/>
-                <w:szCs w:val="22"/>
-              </w:rPr>
-            </w:pPr>
-            <w:r>
-              <w:rPr>
-                <w:rFonts w:ascii="宋体" w:hAnsi="宋体" w:hint="eastAsia"/>
-                <w:color w:val="FF0000"/>
-                <w:sz w:val="22"/>
-                <w:szCs w:val="22"/>
-              </w:rPr>
-              <w:t>提交订单成功后点击右上角订单查看订单历史，点击返回键返回到询价成功页再次点击返回返回询价页，再次点击返回直接退出了服务</w:t>
-            </w:r>
-          </w:p>
-        </w:tc>
-        <w:tc>
-          <w:tcPr>
-            <w:tcW w:w="1080" w:type="dxa"/>
-            <w:tcBorders>
-              <w:top w:val="nil"/>
-              <w:left w:val="nil"/>
-              <w:bottom w:val="single" w:sz="8" w:space="0" w:color="auto"/>
-              <w:right w:val="single" w:sz="8" w:space="0" w:color="auto"/>
-            </w:tcBorders>
-            <w:shd w:val="clear" w:color="auto" w:fill="auto"/>
-            <w:vAlign w:val="center"/>
-            <w:hideMark/>
-          </w:tcPr>
-          <w:p>
-            <w:pPr>
-              <w:jc w:val="left"/>
-              <w:rPr>
-                <w:rFonts w:ascii="宋体" w:hAnsi="宋体"/>
-                <w:color w:val="000000"/>
-                <w:sz w:val="22"/>
-                <w:szCs w:val="22"/>
-              </w:rPr>
-            </w:pPr>
-            <w:r>
-              <w:rPr>
-                <w:rFonts w:ascii="宋体" w:hAnsi="宋体" w:hint="eastAsia"/>
-                <w:color w:val="000000"/>
-                <w:sz w:val="22"/>
-                <w:szCs w:val="22"/>
-              </w:rPr>
-              <w:t>open</w:t>
-            </w:r>
-          </w:p>
-        </w:tc>
-        <w:tc>
-          <w:tcPr>
-            <w:tcW w:w="1080" w:type="dxa"/>
-            <w:tcBorders>
-              <w:top w:val="nil"/>
-              <w:left w:val="nil"/>
-              <w:bottom w:val="single" w:sz="8" w:space="0" w:color="auto"/>
-              <w:right w:val="single" w:sz="8" w:space="0" w:color="auto"/>
-            </w:tcBorders>
-            <w:shd w:val="clear" w:color="auto" w:fill="auto"/>
-            <w:vAlign w:val="center"/>
-            <w:hideMark/>
-          </w:tcPr>
-          <w:p>
-            <w:pPr>
-              <w:jc w:val="left"/>
-              <w:rPr>
-                <w:rFonts w:ascii="宋体" w:hAnsi="宋体"/>
-                <w:color w:val="000000"/>
-                <w:sz w:val="22"/>
-                <w:szCs w:val="22"/>
-              </w:rPr>
-            </w:pPr>
-            <w:r>
-              <w:rPr>
-                <w:rFonts w:ascii="宋体" w:hAnsi="宋体" w:hint="eastAsia"/>
-                <w:color w:val="000000"/>
-                <w:sz w:val="22"/>
-                <w:szCs w:val="22"/>
-              </w:rPr>
-              <w:t>medium</w:t>
-            </w:r>
-          </w:p>
-        </w:tc>
-        <w:tc>
-          <w:tcPr>
-            <w:tcW w:w="1080" w:type="dxa"/>
-            <w:tcBorders>
-              <w:top w:val="nil"/>
-              <w:left w:val="nil"/>
-              <w:bottom w:val="single" w:sz="8" w:space="0" w:color="auto"/>
-              <w:right w:val="single" w:sz="8" w:space="0" w:color="auto"/>
-            </w:tcBorders>
-            <w:shd w:val="clear" w:color="auto" w:fill="auto"/>
-            <w:vAlign w:val="center"/>
-            <w:hideMark/>
-          </w:tcPr>
-          <w:p>
-            <w:pPr>
-              <w:jc w:val="right"/>
-              <w:rPr>
-                <w:rFonts w:ascii="宋体" w:hAnsi="宋体"/>
-                <w:color w:val="000000"/>
-                <w:sz w:val="22"/>
-                <w:szCs w:val="22"/>
-              </w:rPr>
-            </w:pPr>
-            <w:r>
-              <w:rPr>
-                <w:rFonts w:ascii="宋体" w:hAnsi="宋体" w:hint="eastAsia"/>
-                <w:color w:val="000000"/>
-                <w:sz w:val="22"/>
-                <w:szCs w:val="22"/>
-              </w:rPr>
-              <w:t>100%</w:t>
-            </w:r>
-          </w:p>
-        </w:tc>
-        <w:tc>
-          <w:tcPr>
-            <w:tcW w:w="1300" w:type="dxa"/>
-            <w:tcBorders>
-              <w:top w:val="nil"/>
-              <w:left w:val="nil"/>
-              <w:bottom w:val="single" w:sz="8" w:space="0" w:color="auto"/>
-              <w:right w:val="single" w:sz="8" w:space="0" w:color="auto"/>
-            </w:tcBorders>
-            <w:shd w:val="clear" w:color="auto" w:fill="auto"/>
-            <w:vAlign w:val="center"/>
-            <w:hideMark/>
-          </w:tcPr>
-          <w:p>
-            <w:pPr>
-              <w:jc w:val="left"/>
-              <w:rPr>
-                <w:rFonts w:ascii="宋体" w:hAnsi="宋体"/>
-                <w:b/>
-                <w:color w:val="FF0000"/>
-                <w:sz w:val="22"/>
-                <w:szCs w:val="22"/>
-              </w:rPr>
-            </w:pPr>
-            <w:r>
-              <w:rPr>
-                <w:rFonts w:ascii="宋体" w:hAnsi="宋体" w:hint="eastAsia"/>
-                <w:b/>
-                <w:color w:val="FF0000"/>
-                <w:sz w:val="22"/>
-                <w:szCs w:val="22"/>
-              </w:rPr>
-              <w:t>合作方返回按钮没做任何控制。应该是我们这控制的，已经转交给刘学在处理了</w:t>
+              <w:t xml:space="preserve"> </w:t>
             </w:r>
           </w:p>
         </w:tc>
@@ -1972,13 +1806,9 @@
         </w:rPr>
       </w:pPr>
     </w:p>
-    <w:p>
-      <w:bookmarkStart w:id="0" w:name="_GoBack"/>
-      <w:bookmarkEnd w:id="0"/>
-    </w:p>
+    <w:p/>
     <w:sectPr>
-      <w:headerReference w:type="default" r:id="rId4"/>
-      <w:footerReference w:type="default" r:id="rId5"/>
+      <w:headerReference w:type="default" r:id="rId6"/>
       <w:pgSz w:w="11906" w:h="16838"/>
       <w:pgMar w:top="1985" w:right="1077" w:bottom="1134" w:left="1077" w:header="851" w:footer="397" w:gutter="0"/>
       <w:cols w:space="425"/>
@@ -1988,168 +1818,42 @@
 </w:document>
 </file>
 
-<file path=word/footer1.xml><?xml version="1.0" encoding="utf-8"?>
-<w:ftr xmlns:wpc="http://schemas.microsoft.com/office/word/2010/wordprocessingCanvas" xmlns:mo="http://schemas.microsoft.com/office/mac/office/2008/main" xmlns:mc="http://schemas.openxmlformats.org/markup-compatibility/2006" xmlns:mv="urn:schemas-microsoft-com:mac:vml" xmlns:o="urn:schemas-microsoft-com:office:office" xmlns:r="http://schemas.openxmlformats.org/officeDocument/2006/relationships" xmlns:m="http://schemas.openxmlformats.org/officeDocument/2006/math" xmlns:v="urn:schemas-microsoft-com:vml" xmlns:wp14="http://schemas.microsoft.com/office/word/2010/wordprocessingDrawing" xmlns:wp="http://schemas.openxmlformats.org/drawingml/2006/wordprocessingDrawing" xmlns:w10="urn:schemas-microsoft-com:office:word" xmlns:w="http://schemas.openxmlformats.org/wordprocessingml/2006/main" xmlns:w14="http://schemas.microsoft.com/office/word/2010/wordml" xmlns:w15="http://schemas.microsoft.com/office/word/2012/wordml" xmlns:wpg="http://schemas.microsoft.com/office/word/2010/wordprocessingGroup" xmlns:wpi="http://schemas.microsoft.com/office/word/2010/wordprocessingInk" xmlns:wne="http://schemas.microsoft.com/office/word/2006/wordml" xmlns:wps="http://schemas.microsoft.com/office/word/2010/wordprocessingShape" mc:Ignorable="w14 w15 wp14">
-  <w:p>
-    <w:pPr>
-      <w:pStyle w:val="a5"/>
-      <w:rPr>
-        <w:rFonts w:ascii="黑体" w:eastAsia="黑体"/>
-        <w:color w:val="808080" w:themeColor="background1" w:themeShade="80"/>
-        <w:sz w:val="14"/>
-        <w:szCs w:val="14"/>
-      </w:rPr>
-    </w:pPr>
-    <w:r>
-      <w:rPr>
-        <w:rFonts w:ascii="黑体" w:eastAsia="黑体" w:hint="eastAsia"/>
-        <w:color w:val="808080" w:themeColor="background1" w:themeShade="80"/>
-        <w:sz w:val="14"/>
-        <w:szCs w:val="14"/>
-      </w:rPr>
-      <w:t>地址</w:t>
-    </w:r>
-    <w:r>
-      <w:rPr>
-        <w:rFonts w:ascii="黑体" w:eastAsia="黑体" w:hint="eastAsia"/>
-        <w:color w:val="808080" w:themeColor="background1" w:themeShade="80"/>
-        <w:sz w:val="14"/>
-        <w:szCs w:val="14"/>
-      </w:rPr>
-      <w:t>/</w:t>
-    </w:r>
-    <w:r>
-      <w:rPr>
-        <w:rFonts w:ascii="黑体" w:eastAsia="黑体" w:hint="eastAsia"/>
-        <w:color w:val="808080" w:themeColor="background1" w:themeShade="80"/>
-        <w:sz w:val="14"/>
-        <w:szCs w:val="14"/>
-      </w:rPr>
-      <w:t>北京市海淀区首体南路</w:t>
-    </w:r>
-    <w:r>
-      <w:rPr>
-        <w:rFonts w:ascii="黑体" w:eastAsia="黑体" w:hint="eastAsia"/>
-        <w:color w:val="808080" w:themeColor="background1" w:themeShade="80"/>
-        <w:sz w:val="14"/>
-        <w:szCs w:val="14"/>
-      </w:rPr>
-      <w:t>6</w:t>
-    </w:r>
-    <w:r>
-      <w:rPr>
-        <w:rFonts w:ascii="黑体" w:eastAsia="黑体" w:hint="eastAsia"/>
-        <w:color w:val="808080" w:themeColor="background1" w:themeShade="80"/>
-        <w:sz w:val="14"/>
-        <w:szCs w:val="14"/>
-      </w:rPr>
-      <w:t>号新世纪饭店写字楼</w:t>
-    </w:r>
-    <w:r>
-      <w:rPr>
-        <w:rFonts w:ascii="黑体" w:eastAsia="黑体" w:hint="eastAsia"/>
-        <w:color w:val="808080" w:themeColor="background1" w:themeShade="80"/>
-        <w:sz w:val="14"/>
-        <w:szCs w:val="14"/>
-      </w:rPr>
-      <w:t>9</w:t>
-    </w:r>
-    <w:r>
-      <w:rPr>
-        <w:rFonts w:ascii="黑体" w:eastAsia="黑体" w:hint="eastAsia"/>
-        <w:color w:val="808080" w:themeColor="background1" w:themeShade="80"/>
-        <w:sz w:val="14"/>
-        <w:szCs w:val="14"/>
-      </w:rPr>
-      <w:t>层</w:t>
-    </w:r>
-    <w:r>
-      <w:rPr>
-        <w:rFonts w:ascii="黑体" w:eastAsia="黑体" w:hint="eastAsia"/>
-        <w:color w:val="808080" w:themeColor="background1" w:themeShade="80"/>
-        <w:sz w:val="14"/>
-        <w:szCs w:val="14"/>
-      </w:rPr>
-      <w:t>(100044)</w:t>
-    </w:r>
-  </w:p>
-  <w:p>
-    <w:pPr>
-      <w:pStyle w:val="a5"/>
-      <w:rPr>
-        <w:rFonts w:ascii="黑体" w:eastAsia="黑体"/>
-        <w:color w:val="808080" w:themeColor="background1" w:themeShade="80"/>
-        <w:sz w:val="14"/>
-        <w:szCs w:val="14"/>
-      </w:rPr>
-    </w:pPr>
-    <w:r>
-      <w:rPr>
-        <w:rFonts w:ascii="黑体" w:eastAsia="黑体" w:hint="eastAsia"/>
-        <w:color w:val="808080" w:themeColor="background1" w:themeShade="80"/>
-        <w:sz w:val="14"/>
-        <w:szCs w:val="14"/>
-      </w:rPr>
-      <w:t>电话</w:t>
-    </w:r>
-    <w:r>
-      <w:rPr>
-        <w:rFonts w:ascii="黑体" w:eastAsia="黑体" w:hint="eastAsia"/>
-        <w:color w:val="808080" w:themeColor="background1" w:themeShade="80"/>
-        <w:sz w:val="14"/>
-        <w:szCs w:val="14"/>
-      </w:rPr>
-      <w:t xml:space="preserve">/010-68492345    </w:t>
-    </w:r>
-    <w:r>
-      <w:rPr>
-        <w:rFonts w:ascii="黑体" w:eastAsia="黑体" w:hint="eastAsia"/>
-        <w:color w:val="808080" w:themeColor="background1" w:themeShade="80"/>
-        <w:sz w:val="14"/>
-        <w:szCs w:val="14"/>
-      </w:rPr>
-      <w:t>传真</w:t>
-    </w:r>
-    <w:r>
-      <w:rPr>
-        <w:rFonts w:ascii="黑体" w:eastAsia="黑体" w:hint="eastAsia"/>
-        <w:color w:val="808080" w:themeColor="background1" w:themeShade="80"/>
-        <w:sz w:val="14"/>
-        <w:szCs w:val="14"/>
-      </w:rPr>
-      <w:t>/010-68492726</w:t>
-    </w:r>
-  </w:p>
-  <w:p>
-    <w:pPr>
-      <w:pStyle w:val="a5"/>
-      <w:rPr>
-        <w:rFonts w:ascii="黑体" w:eastAsia="黑体"/>
-        <w:color w:val="808080" w:themeColor="background1" w:themeShade="80"/>
-        <w:sz w:val="14"/>
-        <w:szCs w:val="14"/>
-      </w:rPr>
-    </w:pPr>
-    <w:r>
-      <w:rPr>
-        <w:rFonts w:ascii="黑体" w:eastAsia="黑体" w:hint="eastAsia"/>
-        <w:color w:val="808080" w:themeColor="background1" w:themeShade="80"/>
-        <w:sz w:val="14"/>
-        <w:szCs w:val="14"/>
-      </w:rPr>
-      <w:t>企业客服热线：</w:t>
-    </w:r>
-    <w:r>
-      <w:rPr>
-        <w:rFonts w:ascii="黑体" w:eastAsia="黑体" w:hint="eastAsia"/>
-        <w:color w:val="808080" w:themeColor="background1" w:themeShade="80"/>
-        <w:sz w:val="14"/>
-        <w:szCs w:val="14"/>
-      </w:rPr>
-      <w:t>4000-716719</w:t>
-    </w:r>
-  </w:p>
-</w:ftr>
+<file path=word/endnotes.xml><?xml version="1.0" encoding="utf-8"?>
+<w:endnotes xmlns:wpc="http://schemas.microsoft.com/office/word/2010/wordprocessingCanvas" xmlns:mo="http://schemas.microsoft.com/office/mac/office/2008/main" xmlns:mc="http://schemas.openxmlformats.org/markup-compatibility/2006" xmlns:mv="urn:schemas-microsoft-com:mac:vml" xmlns:o="urn:schemas-microsoft-com:office:office" xmlns:r="http://schemas.openxmlformats.org/officeDocument/2006/relationships" xmlns:m="http://schemas.openxmlformats.org/officeDocument/2006/math" xmlns:v="urn:schemas-microsoft-com:vml" xmlns:wp14="http://schemas.microsoft.com/office/word/2010/wordprocessingDrawing" xmlns:wp="http://schemas.openxmlformats.org/drawingml/2006/wordprocessingDrawing" xmlns:w10="urn:schemas-microsoft-com:office:word" xmlns:w="http://schemas.openxmlformats.org/wordprocessingml/2006/main" xmlns:w14="http://schemas.microsoft.com/office/word/2010/wordml" xmlns:w15="http://schemas.microsoft.com/office/word/2012/wordml" xmlns:wpg="http://schemas.microsoft.com/office/word/2010/wordprocessingGroup" xmlns:wpi="http://schemas.microsoft.com/office/word/2010/wordprocessingInk" xmlns:wne="http://schemas.microsoft.com/office/word/2006/wordml" xmlns:wps="http://schemas.microsoft.com/office/word/2010/wordprocessingShape" mc:Ignorable="w14 w15 wp14">
+  <w:endnote w:type="separator" w:id="-1">
+    <w:p>
+      <w:r>
+        <w:separator/>
+      </w:r>
+    </w:p>
+  </w:endnote>
+  <w:endnote w:type="continuationSeparator" w:id="0">
+    <w:p>
+      <w:r>
+        <w:continuationSeparator/>
+      </w:r>
+    </w:p>
+  </w:endnote>
+</w:endnotes>
+</file>
+
+<file path=word/footnotes.xml><?xml version="1.0" encoding="utf-8"?>
+<w:footnotes xmlns:wpc="http://schemas.microsoft.com/office/word/2010/wordprocessingCanvas" xmlns:mo="http://schemas.microsoft.com/office/mac/office/2008/main" xmlns:mc="http://schemas.openxmlformats.org/markup-compatibility/2006" xmlns:mv="urn:schemas-microsoft-com:mac:vml" xmlns:o="urn:schemas-microsoft-com:office:office" xmlns:r="http://schemas.openxmlformats.org/officeDocument/2006/relationships" xmlns:m="http://schemas.openxmlformats.org/officeDocument/2006/math" xmlns:v="urn:schemas-microsoft-com:vml" xmlns:wp14="http://schemas.microsoft.com/office/word/2010/wordprocessingDrawing" xmlns:wp="http://schemas.openxmlformats.org/drawingml/2006/wordprocessingDrawing" xmlns:w10="urn:schemas-microsoft-com:office:word" xmlns:w="http://schemas.openxmlformats.org/wordprocessingml/2006/main" xmlns:w14="http://schemas.microsoft.com/office/word/2010/wordml" xmlns:w15="http://schemas.microsoft.com/office/word/2012/wordml" xmlns:wpg="http://schemas.microsoft.com/office/word/2010/wordprocessingGroup" xmlns:wpi="http://schemas.microsoft.com/office/word/2010/wordprocessingInk" xmlns:wne="http://schemas.microsoft.com/office/word/2006/wordml" xmlns:wps="http://schemas.microsoft.com/office/word/2010/wordprocessingShape" mc:Ignorable="w14 w15 wp14">
+  <w:footnote w:type="separator" w:id="-1">
+    <w:p>
+      <w:r>
+        <w:separator/>
+      </w:r>
+    </w:p>
+  </w:footnote>
+  <w:footnote w:type="continuationSeparator" w:id="0">
+    <w:p>
+      <w:r>
+        <w:continuationSeparator/>
+      </w:r>
+    </w:p>
+  </w:footnote>
+</w:footnotes>
 </file>
 
 <file path=word/header1.xml><?xml version="1.0" encoding="utf-8"?>
@@ -2158,47 +1862,6 @@
     <w:pPr>
       <w:jc w:val="right"/>
     </w:pPr>
-    <w:r>
-      <w:rPr>
-        <w:noProof/>
-      </w:rPr>
-      <w:drawing>
-        <wp:inline distT="0" distB="0" distL="0" distR="0" wp14:anchorId="376F1D1E" wp14:editId="3CBCE629">
-          <wp:extent cx="922398" cy="627321"/>
-          <wp:effectExtent l="19050" t="0" r="0" b="0"/>
-          <wp:docPr id="1" name="图片 0" descr="易车logo-03.jpg"/>
-          <wp:cNvGraphicFramePr>
-            <a:graphicFrameLocks xmlns:a="http://schemas.openxmlformats.org/drawingml/2006/main" noChangeAspect="1"/>
-          </wp:cNvGraphicFramePr>
-          <a:graphic xmlns:a="http://schemas.openxmlformats.org/drawingml/2006/main">
-            <a:graphicData uri="http://schemas.openxmlformats.org/drawingml/2006/picture">
-              <pic:pic xmlns:pic="http://schemas.openxmlformats.org/drawingml/2006/picture">
-                <pic:nvPicPr>
-                  <pic:cNvPr id="0" name="易车logo-03.jpg"/>
-                  <pic:cNvPicPr/>
-                </pic:nvPicPr>
-                <pic:blipFill>
-                  <a:blip r:embed="rId1"/>
-                  <a:srcRect l="34180" t="35194" r="33493" b="33738"/>
-                  <a:stretch>
-                    <a:fillRect/>
-                  </a:stretch>
-                </pic:blipFill>
-                <pic:spPr>
-                  <a:xfrm>
-                    <a:off x="0" y="0"/>
-                    <a:ext cx="922397" cy="627320"/>
-                  </a:xfrm>
-                  <a:prstGeom prst="rect">
-                    <a:avLst/>
-                  </a:prstGeom>
-                </pic:spPr>
-              </pic:pic>
-            </a:graphicData>
-          </a:graphic>
-        </wp:inline>
-      </w:drawing>
-    </w:r>
   </w:p>
   <w:p>
     <w:r>
@@ -2229,7 +1892,7 @@
                   <pic:cNvPicPr/>
                 </pic:nvPicPr>
                 <pic:blipFill>
-                  <a:blip r:embed="rId2"/>
+                  <a:blip r:embed="rId1"/>
                   <a:stretch>
                     <a:fillRect/>
                   </a:stretch>
@@ -2805,6 +2468,42 @@
       <w:szCs w:val="18"/>
     </w:rPr>
   </w:style>
+  <w:style w:type="paragraph" w:styleId="a7">
+    <w:name w:val="header"/>
+    <w:basedOn w:val="a"/>
+    <w:link w:val="a8"/>
+    <w:uiPriority w:val="99"/>
+    <w:unhideWhenUsed/>
+    <w:rsid w:val="00590E6D"/>
+    <w:pPr>
+      <w:pBdr>
+        <w:bottom w:val="single" w:sz="6" w:space="1" w:color="auto"/>
+      </w:pBdr>
+      <w:tabs>
+        <w:tab w:val="center" w:pos="4153"/>
+        <w:tab w:val="right" w:pos="8306"/>
+      </w:tabs>
+      <w:snapToGrid w:val="0"/>
+      <w:jc w:val="center"/>
+    </w:pPr>
+    <w:rPr>
+      <w:sz w:val="18"/>
+      <w:szCs w:val="18"/>
+    </w:rPr>
+  </w:style>
+  <w:style w:type="character" w:customStyle="1" w:styleId="a8">
+    <w:name w:val="页眉字符"/>
+    <w:basedOn w:val="a0"/>
+    <w:link w:val="a7"/>
+    <w:uiPriority w:val="99"/>
+    <w:rsid w:val="00590E6D"/>
+    <w:rPr>
+      <w:rFonts w:ascii="Calibri" w:eastAsia="宋体" w:hAnsi="Calibri" w:cs="宋体"/>
+      <w:kern w:val="0"/>
+      <w:sz w:val="18"/>
+      <w:szCs w:val="18"/>
+    </w:rPr>
+  </w:style>
 </w:styles>
 </file>
 
